--- a/doc/fichesDescriptives/filtrer_graphe.docx
+++ b/doc/fichesDescriptives/filtrer_graphe.docx
@@ -4,7 +4,7 @@
   <w:body>
     <w:p>
       <w:pPr>
-        <w:pStyle w:val="Titre1"/>
+        <w:pStyle w:val="Heading1"/>
         <w:rPr>
           <w:lang w:val="fr-CH"/>
         </w:rPr>
@@ -18,7 +18,7 @@
     </w:p>
     <w:p>
       <w:pPr>
-        <w:pStyle w:val="Titre2"/>
+        <w:pStyle w:val="Heading2"/>
         <w:pBdr>
           <w:top w:val="single" w:sz="4" w:space="1" w:color="000000"/>
         </w:pBdr>
@@ -215,7 +215,7 @@
     </w:p>
     <w:p>
       <w:pPr>
-        <w:pStyle w:val="Titre2"/>
+        <w:pStyle w:val="Heading2"/>
         <w:pBdr>
           <w:top w:val="single" w:sz="4" w:space="1" w:color="000000"/>
         </w:pBdr>
@@ -349,7 +349,21 @@
           <w:rFonts w:ascii="Arial" w:hAnsi="Arial"/>
           <w:lang w:val="fr-CH"/>
         </w:rPr>
-        <w:t>On affiche les options disponible pour ce filtre</w:t>
+        <w:t xml:space="preserve">On affiche </w:t>
+      </w:r>
+      <w:r>
+        <w:rPr>
+          <w:rFonts w:ascii="Arial" w:hAnsi="Arial"/>
+          <w:lang w:val="fr-CH"/>
+        </w:rPr>
+        <w:t>les options disponibles</w:t>
+      </w:r>
+      <w:r>
+        <w:rPr>
+          <w:rFonts w:ascii="Arial" w:hAnsi="Arial"/>
+          <w:lang w:val="fr-CH"/>
+        </w:rPr>
+        <w:t xml:space="preserve"> pour ce filtre</w:t>
       </w:r>
     </w:p>
     <w:p>
@@ -418,21 +432,43 @@
           <w:rFonts w:ascii="Arial" w:hAnsi="Arial"/>
           <w:lang w:val="fr-CH"/>
         </w:rPr>
-        <w:t>Les nœuds correspondant au filtre sont supprimés de l’affichage du graphe.</w:t>
-      </w:r>
-      <w:bookmarkStart w:id="0" w:name="_GoBack"/>
-      <w:bookmarkEnd w:id="0"/>
-    </w:p>
-    <w:p>
-      <w:pPr>
-        <w:pStyle w:val="Sections"/>
-      </w:pPr>
-      <w:r>
-        <w:t>Enchaînements alternatifs</w:t>
-      </w:r>
-    </w:p>
-    <w:p>
-      <w:pPr>
+        <w:t>Les nœuds</w:t>
+      </w:r>
+      <w:r>
+        <w:rPr>
+          <w:rFonts w:ascii="Arial" w:hAnsi="Arial"/>
+          <w:lang w:val="fr-CH"/>
+        </w:rPr>
+        <w:t xml:space="preserve"> ne</w:t>
+      </w:r>
+      <w:r>
+        <w:rPr>
+          <w:rFonts w:ascii="Arial" w:hAnsi="Arial"/>
+          <w:lang w:val="fr-CH"/>
+        </w:rPr>
+        <w:t xml:space="preserve"> correspondant </w:t>
+      </w:r>
+      <w:r>
+        <w:rPr>
+          <w:rFonts w:ascii="Arial" w:hAnsi="Arial"/>
+          <w:lang w:val="fr-CH"/>
+        </w:rPr>
+        <w:t xml:space="preserve">pas </w:t>
+      </w:r>
+      <w:r>
+        <w:rPr>
+          <w:rFonts w:ascii="Arial" w:hAnsi="Arial"/>
+          <w:lang w:val="fr-CH"/>
+        </w:rPr>
+        <w:t>au filtre sont supprimés de l’affichage du graphe.</w:t>
+      </w:r>
+    </w:p>
+    <w:p>
+      <w:pPr>
+        <w:numPr>
+          <w:ilvl w:val="0"/>
+          <w:numId w:val="3"/>
+        </w:numPr>
         <w:tabs>
           <w:tab w:val="left" w:pos="1620"/>
           <w:tab w:val="left" w:pos="1710"/>
@@ -447,14 +483,42 @@
           <w:rFonts w:ascii="Arial" w:hAnsi="Arial"/>
           <w:lang w:val="fr-CH"/>
         </w:rPr>
+        <w:t>Retour à la visualisation du graphe.</w:t>
+      </w:r>
+    </w:p>
+    <w:p>
+      <w:pPr>
+        <w:pStyle w:val="Sections"/>
+      </w:pPr>
+      <w:r>
+        <w:t>Enchaînements alternatifs</w:t>
+      </w:r>
+    </w:p>
+    <w:p>
+      <w:pPr>
+        <w:tabs>
+          <w:tab w:val="left" w:pos="1620"/>
+          <w:tab w:val="left" w:pos="1710"/>
+        </w:tabs>
+        <w:rPr>
+          <w:rFonts w:ascii="Arial" w:hAnsi="Arial"/>
+          <w:lang w:val="fr-CH"/>
+        </w:rPr>
+      </w:pPr>
+      <w:r>
+        <w:rPr>
+          <w:rFonts w:ascii="Arial" w:hAnsi="Arial"/>
+          <w:lang w:val="fr-CH"/>
+        </w:rPr>
         <w:t xml:space="preserve">A1 : </w:t>
       </w:r>
       <w:r>
         <w:rPr>
           <w:rFonts w:ascii="Arial" w:hAnsi="Arial"/>
-          <w:lang w:val="fr-CH"/>
-        </w:rPr>
-        <w:t>…</w:t>
+          <w:i/>
+          <w:lang w:val="fr-CH"/>
+        </w:rPr>
+        <w:t>Utilisation d’un fichier de requêtes</w:t>
       </w:r>
     </w:p>
     <w:p>
@@ -484,7 +548,7 @@
           <w:rFonts w:ascii="Arial" w:hAnsi="Arial"/>
           <w:lang w:val="fr-CH"/>
         </w:rPr>
-        <w:t>X</w:t>
+        <w:t>1</w:t>
       </w:r>
       <w:r>
         <w:rPr>
@@ -503,7 +567,16 @@
         </w:numPr>
       </w:pPr>
       <w:r>
-        <w:t>…</w:t>
+        <w:t>L’utilisateur sélectionne l’option permettant d’exécuter un fichier de requête (</w:t>
+      </w:r>
+      <w:r>
+        <w:rPr>
+          <w:b/>
+        </w:rPr>
+        <w:t>langage à définir</w:t>
+      </w:r>
+      <w:r>
+        <w:t>)</w:t>
       </w:r>
     </w:p>
     <w:p>
@@ -515,10 +588,28 @@
         </w:numPr>
       </w:pPr>
       <w:r>
+        <w:t>Les requêtes du fichier sont interprétées puis exécutées l’une après l’autre. Afficher une barre de chargement (peut être inutile si le</w:t>
+      </w:r>
+      <w:r>
+        <w:t>s</w:t>
+      </w:r>
+      <w:r>
+        <w:t xml:space="preserve"> requêtes sont rapides).</w:t>
+      </w:r>
+    </w:p>
+    <w:p>
+      <w:pPr>
+        <w:pStyle w:val="snario"/>
+        <w:numPr>
+          <w:ilvl w:val="0"/>
+          <w:numId w:val="5"/>
+        </w:numPr>
+      </w:pPr>
+      <w:r>
         <w:t xml:space="preserve">Reprend au point </w:t>
       </w:r>
       <w:r>
-        <w:t>X</w:t>
+        <w:t>6</w:t>
       </w:r>
       <w:r>
         <w:t xml:space="preserve"> du scénario nominal</w:t>
@@ -857,7 +948,7 @@
     </w:p>
     <w:p>
       <w:pPr>
-        <w:pStyle w:val="Titre2"/>
+        <w:pStyle w:val="Heading2"/>
         <w:pBdr>
           <w:top w:val="single" w:sz="4" w:space="1" w:color="000000"/>
         </w:pBdr>
@@ -889,13 +980,62 @@
       <w:r>
         <w:rPr>
           <w:rStyle w:val="Texte"/>
-        </w:rPr>
-        <w:t>…..</w:t>
-      </w:r>
-    </w:p>
-    <w:p>
-      <w:pPr>
-        <w:pStyle w:val="Titre2"/>
+          <w:b/>
+        </w:rPr>
+        <w:t>Menu de filtres</w:t>
+      </w:r>
+      <w:r>
+        <w:rPr>
+          <w:rStyle w:val="Texte"/>
+        </w:rPr>
+        <w:t xml:space="preserve"> permettant de lancer certaines requêtes. Certaines existent déjà dans les outils de visualisation comme la recherche du plus court chemin entre deux points du graphe.</w:t>
+      </w:r>
+    </w:p>
+    <w:p>
+      <w:pPr>
+        <w:tabs>
+          <w:tab w:val="left" w:pos="1620"/>
+          <w:tab w:val="left" w:pos="1710"/>
+        </w:tabs>
+        <w:rPr>
+          <w:rStyle w:val="Texte"/>
+        </w:rPr>
+      </w:pPr>
+      <w:r>
+        <w:rPr>
+          <w:rStyle w:val="Texte"/>
+        </w:rPr>
+        <w:t>On peut définir des options pour certaines requêtes.</w:t>
+      </w:r>
+    </w:p>
+    <w:p>
+      <w:pPr>
+        <w:tabs>
+          <w:tab w:val="left" w:pos="1620"/>
+          <w:tab w:val="left" w:pos="1710"/>
+        </w:tabs>
+        <w:rPr>
+          <w:rStyle w:val="Texte"/>
+        </w:rPr>
+      </w:pPr>
+      <w:r>
+        <w:rPr>
+          <w:rStyle w:val="Texte"/>
+          <w:b/>
+        </w:rPr>
+        <w:lastRenderedPageBreak/>
+        <w:t>Langage de requêtes</w:t>
+      </w:r>
+      <w:r>
+        <w:rPr>
+          <w:rStyle w:val="Texte"/>
+        </w:rPr>
+        <w:t xml:space="preserve"> permettant de scripter plusieurs filtres avec les options désirer et de lancer ces requêtes simultanément. Peut être utile pour effectuer des requêtes complexes rapidement au lieu de devoir cliquer dans plusieurs menus à la suite pour lancer un filtre à la fois.</w:t>
+      </w:r>
+    </w:p>
+    <w:p>
+      <w:pPr>
+        <w:pStyle w:val="Heading2"/>
         <w:pBdr>
           <w:top w:val="single" w:sz="4" w:space="1" w:color="000000"/>
         </w:pBdr>
@@ -922,14 +1062,37 @@
         </w:tabs>
         <w:rPr>
           <w:rStyle w:val="Texte"/>
+          <w:b/>
         </w:rPr>
       </w:pPr>
       <w:r>
         <w:rPr>
           <w:rStyle w:val="Texte"/>
-        </w:rPr>
-        <w:t>…..</w:t>
-      </w:r>
+          <w:b/>
+        </w:rPr>
+        <w:t>Définir les filtres les plus importants pour les utilisateurs.</w:t>
+      </w:r>
+    </w:p>
+    <w:p>
+      <w:pPr>
+        <w:tabs>
+          <w:tab w:val="left" w:pos="1620"/>
+          <w:tab w:val="left" w:pos="1710"/>
+        </w:tabs>
+        <w:rPr>
+          <w:rStyle w:val="Texte"/>
+          <w:b/>
+        </w:rPr>
+      </w:pPr>
+      <w:r>
+        <w:rPr>
+          <w:rStyle w:val="Texte"/>
+          <w:b/>
+        </w:rPr>
+        <w:t>Définir si un langage de requête leur serait utile.</w:t>
+      </w:r>
+      <w:bookmarkStart w:id="0" w:name="_GoBack"/>
+      <w:bookmarkEnd w:id="0"/>
     </w:p>
     <w:sectPr>
       <w:pgSz w:w="11905" w:h="16837"/>
@@ -950,7 +1113,7 @@
     <w:lvl w:ilvl="0">
       <w:start w:val="1"/>
       <w:numFmt w:val="none"/>
-      <w:pStyle w:val="Titre1"/>
+      <w:pStyle w:val="Heading1"/>
       <w:lvlText w:val=""/>
       <w:lvlJc w:val="left"/>
       <w:pPr>
@@ -963,7 +1126,7 @@
     <w:lvl w:ilvl="1">
       <w:start w:val="1"/>
       <w:numFmt w:val="none"/>
-      <w:pStyle w:val="Titre2"/>
+      <w:pStyle w:val="Heading2"/>
       <w:lvlText w:val=""/>
       <w:lvlJc w:val="left"/>
       <w:pPr>
@@ -1876,7 +2039,7 @@
       <w:lang w:val="en-US" w:eastAsia="ar-SA"/>
     </w:rPr>
   </w:style>
-  <w:style w:type="paragraph" w:styleId="Titre1">
+  <w:style w:type="paragraph" w:styleId="Heading1">
     <w:name w:val="heading 1"/>
     <w:basedOn w:val="Normal"/>
     <w:next w:val="Normal"/>
@@ -1896,7 +2059,7 @@
       <w:sz w:val="28"/>
     </w:rPr>
   </w:style>
-  <w:style w:type="paragraph" w:styleId="Titre2">
+  <w:style w:type="paragraph" w:styleId="Heading2">
     <w:name w:val="heading 2"/>
     <w:basedOn w:val="Normal"/>
     <w:next w:val="Normal"/>
@@ -1917,13 +2080,13 @@
       <w:sz w:val="24"/>
     </w:rPr>
   </w:style>
-  <w:style w:type="character" w:default="1" w:styleId="Policepardfaut">
+  <w:style w:type="character" w:default="1" w:styleId="DefaultParagraphFont">
     <w:name w:val="Default Paragraph Font"/>
     <w:uiPriority w:val="1"/>
     <w:semiHidden/>
     <w:unhideWhenUsed/>
   </w:style>
-  <w:style w:type="table" w:default="1" w:styleId="TableauNormal">
+  <w:style w:type="table" w:default="1" w:styleId="TableNormal">
     <w:name w:val="Normal Table"/>
     <w:uiPriority w:val="99"/>
     <w:semiHidden/>
@@ -1938,7 +2101,7 @@
       </w:tblCellMar>
     </w:tblPr>
   </w:style>
-  <w:style w:type="numbering" w:default="1" w:styleId="Aucuneliste">
+  <w:style w:type="numbering" w:default="1" w:styleId="NoList">
     <w:name w:val="No List"/>
     <w:uiPriority w:val="99"/>
     <w:semiHidden/>
@@ -1992,7 +2155,7 @@
   <w:style w:type="paragraph" w:customStyle="1" w:styleId="Heading">
     <w:name w:val="Heading"/>
     <w:basedOn w:val="Normal"/>
-    <w:next w:val="Corpsdetexte"/>
+    <w:next w:val="BodyText"/>
     <w:pPr>
       <w:keepNext/>
       <w:spacing w:before="240" w:after="120"/>
@@ -2003,21 +2166,21 @@
       <w:szCs w:val="28"/>
     </w:rPr>
   </w:style>
-  <w:style w:type="paragraph" w:styleId="Corpsdetexte">
+  <w:style w:type="paragraph" w:styleId="BodyText">
     <w:name w:val="Body Text"/>
     <w:basedOn w:val="Normal"/>
     <w:pPr>
       <w:spacing w:after="120"/>
     </w:pPr>
   </w:style>
-  <w:style w:type="paragraph" w:styleId="Liste">
+  <w:style w:type="paragraph" w:styleId="List">
     <w:name w:val="List"/>
-    <w:basedOn w:val="Corpsdetexte"/>
+    <w:basedOn w:val="BodyText"/>
     <w:rPr>
       <w:rFonts w:cs="Tahoma"/>
     </w:rPr>
   </w:style>
-  <w:style w:type="paragraph" w:styleId="Lgende">
+  <w:style w:type="paragraph" w:styleId="Caption">
     <w:name w:val="caption"/>
     <w:basedOn w:val="Normal"/>
     <w:qFormat/>
@@ -2082,7 +2245,7 @@
   <w:style w:type="paragraph" w:customStyle="1" w:styleId="WW-Heading">
     <w:name w:val="WW-Heading"/>
     <w:basedOn w:val="Normal"/>
-    <w:next w:val="Corpsdetexte"/>
+    <w:next w:val="BodyText"/>
     <w:pPr>
       <w:keepNext/>
       <w:spacing w:before="240" w:after="120"/>
